--- a/docs/test/UAT/caintegrator_copy_study_HOW_TO.docx
+++ b/docs/test/UAT/caintegrator_copy_study_HOW_TO.docx
@@ -8,7 +8,6 @@
           <w:rFonts w:ascii="Times" w:cs="Times"/>
         </w:rPr>
       </w:pPr>
-      <w:proofErr w:type="spellStart"/>
       <w:proofErr w:type="gramStart"/>
       <w:r>
         <w:rPr>
@@ -16,7 +15,6 @@
         </w:rPr>
         <w:t>caInterator</w:t>
       </w:r>
-      <w:proofErr w:type="spellEnd"/>
       <w:proofErr w:type="gramEnd"/>
       <w:r>
         <w:rPr>
@@ -63,33 +61,7 @@
         <w:rPr>
           <w:rFonts w:ascii="Times" w:cs="Times"/>
         </w:rPr>
-        <w:t>As a Study Manager role, a user has the ability to create a new study as a copy of an existing study.  The new study contains all subject annotation data, but does not contain subject sample and genom</w:t>
-      </w:r>
-      <w:r>
-        <w:rPr>
-          <w:rFonts w:ascii="Times" w:cs="Times"/>
-        </w:rPr>
-        <w:t>ic data.   The data source host information (</w:t>
-      </w:r>
-      <w:proofErr w:type="spellStart"/>
-      <w:r>
-        <w:rPr>
-          <w:rFonts w:ascii="Times" w:cs="Times"/>
-        </w:rPr>
-        <w:t>caArray</w:t>
-      </w:r>
-      <w:proofErr w:type="spellEnd"/>
-      <w:r>
-        <w:rPr>
-          <w:rFonts w:ascii="Times" w:cs="Times"/>
-        </w:rPr>
-        <w:t xml:space="preserve"> hostname, experiment name, etc) will be copied, but not the subject genomic sample data itself.  Using this feature, the user will take an existing study, make a copy of the existing study, and then perf</w:t>
-      </w:r>
-      <w:r>
-        <w:rPr>
-          <w:rFonts w:ascii="Times" w:cs="Times"/>
-        </w:rPr>
-        <w:t>orm additional steps on the copy, before being able to deploy the copy.</w:t>
+        <w:t>As a Study Manager role, a user has the ability to create a new study as a copy of an existing study.  The new study contains all subject annotation data, but does not contain subject sample and genomic data.   The data source host information (caArray hostname, experiment name, etc) will be copied, but not the subject genomic sample data itself.  Using this feature, the user will take an existing study, make a copy of the existing study, and then perform additional steps on the copy, before being able to deploy the copy.</w:t>
       </w:r>
     </w:p>
     <w:p/>
@@ -136,13 +108,7 @@
         <w:rPr>
           <w:rFonts w:ascii="Times" w:cs="Times"/>
         </w:rPr>
-        <w:t xml:space="preserve"> first study.  After the first study has been created, testers can skip to the section be</w:t>
-      </w:r>
-      <w:r>
-        <w:rPr>
-          <w:rFonts w:ascii="Times" w:cs="Times"/>
-        </w:rPr>
-        <w:t xml:space="preserve">low for </w:t>
+        <w:t xml:space="preserve"> first study.  After the first study has been created, testers can skip to the section below for </w:t>
       </w:r>
       <w:r>
         <w:rPr>
@@ -190,21 +156,7 @@
         <w:rPr>
           <w:rFonts w:ascii="Times" w:cs="Times"/>
         </w:rPr>
-        <w:t xml:space="preserve">Navigate to the </w:t>
-      </w:r>
-      <w:proofErr w:type="spellStart"/>
-      <w:r>
-        <w:rPr>
-          <w:rFonts w:ascii="Times" w:cs="Times"/>
-        </w:rPr>
-        <w:t>caIntegrator</w:t>
-      </w:r>
-      <w:proofErr w:type="spellEnd"/>
-      <w:r>
-        <w:rPr>
-          <w:rFonts w:ascii="Times" w:cs="Times"/>
-        </w:rPr>
-        <w:t xml:space="preserve"> Staging server at http://caintegrator-stage.nci.nih.gov.</w:t>
+        <w:t>Navigate to the caIntegrator Staging server at http://caintegrator-stage.nci.nih.gov.</w:t>
       </w:r>
     </w:p>
     <w:p>
@@ -221,28 +173,24 @@
         </w:rPr>
         <w:t xml:space="preserve">Log in using </w:t>
       </w:r>
-      <w:proofErr w:type="spellStart"/>
-      <w:r>
-        <w:rPr>
-          <w:rFonts w:ascii="Times" w:cs="Times"/>
-        </w:rPr>
-        <w:t>ncimanager</w:t>
-      </w:r>
-      <w:proofErr w:type="spellEnd"/>
+      <w:r>
+        <w:rPr>
+          <w:rFonts w:ascii="Times" w:cs="Times"/>
+        </w:rPr>
+        <w:t>trans1admin</w:t>
+      </w:r>
       <w:r>
         <w:rPr>
           <w:rFonts w:ascii="Times" w:cs="Times"/>
         </w:rPr>
         <w:t xml:space="preserve"> / </w:t>
       </w:r>
-      <w:proofErr w:type="spellStart"/>
-      <w:r>
-        <w:rPr>
-          <w:rFonts w:ascii="Times" w:cs="Times"/>
-        </w:rPr>
-        <w:t>changeme</w:t>
-      </w:r>
-      <w:proofErr w:type="spellEnd"/>
+      <w:r>
+        <w:rPr>
+          <w:rFonts w:ascii="Times" w:cs="Times"/>
+        </w:rPr>
+        <w:t>xxxxxxxx</w:t>
+      </w:r>
       <w:r>
         <w:rPr>
           <w:rFonts w:ascii="Times" w:cs="Times"/>
@@ -336,7 +284,6 @@
           <w:numId w:val="4"/>
         </w:numPr>
       </w:pPr>
-      <w:proofErr w:type="gramStart"/>
       <w:r>
         <w:rPr>
           <w:rFonts w:ascii="Times" w:cs="Times"/>
@@ -367,7 +314,6 @@
         </w:rPr>
         <w:t xml:space="preserve"> screen, with the name of your new study.</w:t>
       </w:r>
-      <w:proofErr w:type="gramEnd"/>
     </w:p>
     <w:p>
       <w:pPr>
@@ -417,13 +363,7 @@
         <w:rPr>
           <w:rFonts w:ascii="Times" w:cs="Times"/>
         </w:rPr>
-        <w:t>Ad</w:t>
-      </w:r>
-      <w:r>
-        <w:rPr>
-          <w:rFonts w:ascii="Times" w:cs="Times"/>
-        </w:rPr>
-        <w:t>d New</w:t>
+        <w:t>Add New</w:t>
       </w:r>
       <w:r>
         <w:rPr>
@@ -501,13 +441,7 @@
         <w:rPr>
           <w:rFonts w:ascii="Times" w:cs="Times"/>
         </w:rPr>
-        <w:t>After selectin</w:t>
-      </w:r>
-      <w:r>
-        <w:rPr>
-          <w:rFonts w:ascii="Times" w:cs="Times"/>
-        </w:rPr>
-        <w:t xml:space="preserve">g your local annotation file, on the Edit Study screen, find the field labeled </w:t>
+        <w:t xml:space="preserve">After selecting your local annotation file, on the Edit Study screen, find the field labeled </w:t>
       </w:r>
       <w:r>
         <w:rPr>
@@ -581,18 +515,11 @@
           <w:numId w:val="4"/>
         </w:numPr>
       </w:pPr>
-      <w:proofErr w:type="gramStart"/>
-      <w:r>
-        <w:rPr>
-          <w:rFonts w:ascii="Times" w:cs="Times"/>
-        </w:rPr>
-        <w:t>After the page refres</w:t>
-      </w:r>
-      <w:r>
-        <w:rPr>
-          <w:rFonts w:ascii="Times" w:cs="Times"/>
-        </w:rPr>
-        <w:t xml:space="preserve">hes, you should see the screen for </w:t>
+      <w:r>
+        <w:rPr>
+          <w:rFonts w:ascii="Times" w:cs="Times"/>
+        </w:rPr>
+        <w:t xml:space="preserve">After the page refreshes, you should see the screen for </w:t>
       </w:r>
       <w:r>
         <w:rPr>
@@ -616,242 +543,660 @@
         <w:rPr>
           <w:rFonts w:ascii="Times" w:cs="Times"/>
         </w:rPr>
+        <w:t xml:space="preserve">.  In the list of annotation there, find the annotation name for </w:t>
+      </w:r>
+      <w:r>
+        <w:rPr>
+          <w:rFonts w:ascii="Times" w:cs="Times"/>
+        </w:rPr>
+        <w:t>“</w:t>
+      </w:r>
+      <w:r>
+        <w:rPr>
+          <w:rFonts w:ascii="Times" w:cs="Times"/>
+        </w:rPr>
+        <w:t xml:space="preserve"> </w:t>
+      </w:r>
+      <w:r>
+        <w:rPr>
+          <w:rFonts w:ascii="Times" w:cs="Times"/>
+          <w:color w:val="000000"/>
+        </w:rPr>
+        <w:t>I-SPY ID</w:t>
+      </w:r>
+      <w:r>
+        <w:rPr>
+          <w:rFonts w:ascii="Times" w:cs="Times"/>
+        </w:rPr>
+        <w:t>”</w:t>
+      </w:r>
+      <w:r>
+        <w:rPr>
+          <w:rFonts w:ascii="Times" w:cs="Times"/>
+        </w:rPr>
+        <w:t xml:space="preserve"> and click </w:t>
+      </w:r>
+      <w:r>
+        <w:rPr>
+          <w:rFonts w:ascii="Times" w:cs="Times"/>
+        </w:rPr>
+        <w:t>“</w:t>
+      </w:r>
+      <w:r>
+        <w:rPr>
+          <w:rFonts w:ascii="Times" w:cs="Times"/>
+        </w:rPr>
+        <w:t>Change Assignment</w:t>
+      </w:r>
+      <w:r>
+        <w:rPr>
+          <w:rFonts w:ascii="Times" w:cs="Times"/>
+        </w:rPr>
+        <w:t>”</w:t>
+      </w:r>
+      <w:r>
+        <w:rPr>
+          <w:rFonts w:ascii="Times" w:cs="Times"/>
+        </w:rPr>
+        <w:t xml:space="preserve"> directly under this name.</w:t>
+      </w:r>
+    </w:p>
+    <w:p>
+      <w:pPr>
+        <w:pStyle w:val="ListParagraph"/>
+        <w:numPr>
+          <w:ilvl w:val="0"/>
+          <w:numId w:val="4"/>
+        </w:numPr>
+      </w:pPr>
+      <w:r>
+        <w:rPr>
+          <w:rFonts w:ascii="Times" w:cs="Times"/>
+        </w:rPr>
+        <w:t xml:space="preserve">On the ensuing page, find the drop down next to </w:t>
+      </w:r>
+      <w:r>
+        <w:rPr>
+          <w:rFonts w:ascii="Times" w:cs="Times"/>
+        </w:rPr>
+        <w:t>“</w:t>
+      </w:r>
+      <w:r>
+        <w:rPr>
+          <w:rFonts w:ascii="Times" w:cs="Times"/>
+        </w:rPr>
+        <w:t>Field Descriptor Type</w:t>
+      </w:r>
+      <w:r>
+        <w:rPr>
+          <w:rFonts w:ascii="Times" w:cs="Times"/>
+        </w:rPr>
+        <w:t>”</w:t>
+      </w:r>
+      <w:r>
+        <w:rPr>
+          <w:rFonts w:ascii="Times" w:cs="Times"/>
+        </w:rPr>
+        <w:t xml:space="preserve"> and select </w:t>
+      </w:r>
+      <w:r>
+        <w:rPr>
+          <w:rFonts w:ascii="Times" w:cs="Times"/>
+        </w:rPr>
+        <w:t>“</w:t>
+      </w:r>
+      <w:r>
+        <w:rPr>
+          <w:rFonts w:ascii="Times" w:cs="Times"/>
+        </w:rPr>
+        <w:t>Identifier</w:t>
+      </w:r>
+      <w:r>
+        <w:rPr>
+          <w:rFonts w:ascii="Times" w:cs="Times"/>
+        </w:rPr>
+        <w:t>”</w:t>
+      </w:r>
+      <w:r>
+        <w:rPr>
+          <w:rFonts w:ascii="Times" w:cs="Times"/>
+        </w:rPr>
+        <w:t xml:space="preserve">.  You will see a popup message warning </w:t>
+      </w:r>
+      <w:r>
+        <w:rPr>
+          <w:rFonts w:ascii="Times" w:cs="Times"/>
+          <w:i/>
+        </w:rPr>
+        <w:t>“</w:t>
+      </w:r>
+      <w:r>
+        <w:rPr>
+          <w:rFonts w:ascii="Times" w:cs="Times"/>
+          <w:i/>
+        </w:rPr>
+        <w:t>You are about to set this field descriptor to be an Identifier which will set the annotation definition of the previous Identifier column to null.  All sample/imaging mapping will be deleted and the study will need to be deployed.</w:t>
+      </w:r>
+      <w:r>
+        <w:rPr>
+          <w:rFonts w:ascii="Times" w:cs="Times"/>
+          <w:i/>
+        </w:rPr>
+        <w:t>”</w:t>
+      </w:r>
+      <w:r>
+        <w:rPr>
+          <w:rFonts w:ascii="Times" w:cs="Times"/>
+          <w:i/>
+        </w:rPr>
+        <w:t xml:space="preserve">  </w:t>
+      </w:r>
+      <w:r>
+        <w:rPr>
+          <w:rFonts w:ascii="Times" w:cs="Times"/>
+        </w:rPr>
+        <w:t xml:space="preserve">Click </w:t>
+      </w:r>
+      <w:r>
+        <w:rPr>
+          <w:rFonts w:ascii="Times" w:cs="Times"/>
+        </w:rPr>
+        <w:t>“</w:t>
+      </w:r>
+      <w:r>
+        <w:rPr>
+          <w:rFonts w:ascii="Times" w:cs="Times"/>
+        </w:rPr>
+        <w:t>OK</w:t>
+      </w:r>
+      <w:r>
+        <w:rPr>
+          <w:rFonts w:ascii="Times" w:cs="Times"/>
+        </w:rPr>
+        <w:t>”</w:t>
+      </w:r>
+      <w:r>
+        <w:rPr>
+          <w:rFonts w:ascii="Times" w:cs="Times"/>
+        </w:rPr>
+        <w:t xml:space="preserve"> on this warning.</w:t>
+      </w:r>
+    </w:p>
+    <w:p>
+      <w:pPr>
+        <w:pStyle w:val="ListParagraph"/>
+        <w:numPr>
+          <w:ilvl w:val="0"/>
+          <w:numId w:val="4"/>
+        </w:numPr>
+      </w:pPr>
+      <w:r>
+        <w:rPr>
+          <w:rFonts w:ascii="Times" w:cs="Times"/>
+        </w:rPr>
+        <w:t xml:space="preserve">After the page refreshes you should again see the screen for </w:t>
+      </w:r>
+      <w:r>
+        <w:rPr>
+          <w:rFonts w:ascii="Times" w:cs="Times"/>
+        </w:rPr>
+        <w:t>“</w:t>
+      </w:r>
+      <w:r>
+        <w:rPr>
+          <w:rFonts w:ascii="Times" w:cs="Times"/>
+        </w:rPr>
+        <w:t>Define Field for Subject Data</w:t>
+      </w:r>
+      <w:r>
+        <w:rPr>
+          <w:rFonts w:ascii="Times" w:cs="Times"/>
+        </w:rPr>
+        <w:t>”</w:t>
+      </w:r>
+      <w:r>
+        <w:rPr>
+          <w:rFonts w:ascii="Times" w:cs="Times"/>
+        </w:rPr>
+        <w:t xml:space="preserve">.  Scroll to the bottom and click </w:t>
+      </w:r>
+      <w:r>
+        <w:rPr>
+          <w:rFonts w:ascii="Times" w:cs="Times"/>
+        </w:rPr>
+        <w:t>“</w:t>
+      </w:r>
+      <w:r>
+        <w:rPr>
+          <w:rFonts w:ascii="Times" w:cs="Times"/>
+        </w:rPr>
+        <w:t>Save</w:t>
+      </w:r>
+      <w:r>
+        <w:rPr>
+          <w:rFonts w:ascii="Times" w:cs="Times"/>
+        </w:rPr>
+        <w:t>”</w:t>
+      </w:r>
+      <w:r>
+        <w:rPr>
+          <w:rFonts w:ascii="Times" w:cs="Times"/>
+        </w:rPr>
         <w:t>.</w:t>
       </w:r>
-      <w:proofErr w:type="gramEnd"/>
-      <w:r>
-        <w:rPr>
-          <w:rFonts w:ascii="Times" w:cs="Times"/>
-        </w:rPr>
-        <w:t xml:space="preserve">  In the list of annotation there, find the annotation name for </w:t>
-      </w:r>
-      <w:r>
-        <w:rPr>
-          <w:rFonts w:ascii="Times" w:cs="Times"/>
-        </w:rPr>
-        <w:t>“</w:t>
-      </w:r>
-      <w:r>
-        <w:rPr>
-          <w:rFonts w:ascii="Times" w:cs="Times"/>
-        </w:rPr>
-        <w:t xml:space="preserve"> </w:t>
-      </w:r>
-      <w:r>
-        <w:rPr>
-          <w:rFonts w:ascii="Times" w:cs="Times"/>
-          <w:color w:val="000000"/>
-        </w:rPr>
-        <w:t>I-SPY ID</w:t>
-      </w:r>
-      <w:r>
-        <w:rPr>
-          <w:rFonts w:ascii="Times" w:cs="Times"/>
-        </w:rPr>
-        <w:t>”</w:t>
-      </w:r>
-      <w:r>
-        <w:rPr>
-          <w:rFonts w:ascii="Times" w:cs="Times"/>
-        </w:rPr>
-        <w:t xml:space="preserve"> and click </w:t>
-      </w:r>
-      <w:r>
-        <w:rPr>
-          <w:rFonts w:ascii="Times" w:cs="Times"/>
-        </w:rPr>
-        <w:t>“</w:t>
-      </w:r>
-      <w:r>
-        <w:rPr>
-          <w:rFonts w:ascii="Times" w:cs="Times"/>
-        </w:rPr>
-        <w:t>Change Assignment</w:t>
-      </w:r>
-      <w:r>
-        <w:rPr>
-          <w:rFonts w:ascii="Times" w:cs="Times"/>
-        </w:rPr>
-        <w:t>”</w:t>
-      </w:r>
-      <w:r>
-        <w:rPr>
-          <w:rFonts w:ascii="Times" w:cs="Times"/>
-        </w:rPr>
-        <w:t xml:space="preserve"> directly under this name.</w:t>
-      </w:r>
-    </w:p>
-    <w:p>
-      <w:pPr>
-        <w:pStyle w:val="ListParagraph"/>
-        <w:numPr>
-          <w:ilvl w:val="0"/>
-          <w:numId w:val="4"/>
-        </w:numPr>
-      </w:pPr>
-      <w:r>
-        <w:rPr>
-          <w:rFonts w:ascii="Times" w:cs="Times"/>
-        </w:rPr>
-        <w:t xml:space="preserve">On the ensuing page, find the drop down next to </w:t>
-      </w:r>
-      <w:r>
-        <w:rPr>
-          <w:rFonts w:ascii="Times" w:cs="Times"/>
-        </w:rPr>
-        <w:t>“</w:t>
-      </w:r>
-      <w:r>
-        <w:rPr>
-          <w:rFonts w:ascii="Times" w:cs="Times"/>
-        </w:rPr>
-        <w:t>Field</w:t>
-      </w:r>
-      <w:r>
-        <w:rPr>
-          <w:rFonts w:ascii="Times" w:cs="Times"/>
-        </w:rPr>
-        <w:t xml:space="preserve"> Descriptor Type</w:t>
-      </w:r>
-      <w:r>
-        <w:rPr>
-          <w:rFonts w:ascii="Times" w:cs="Times"/>
-        </w:rPr>
-        <w:t>”</w:t>
-      </w:r>
-      <w:r>
-        <w:rPr>
-          <w:rFonts w:ascii="Times" w:cs="Times"/>
-        </w:rPr>
-        <w:t xml:space="preserve"> and select </w:t>
-      </w:r>
-      <w:r>
-        <w:rPr>
-          <w:rFonts w:ascii="Times" w:cs="Times"/>
-        </w:rPr>
-        <w:t>“</w:t>
-      </w:r>
-      <w:r>
-        <w:rPr>
-          <w:rFonts w:ascii="Times" w:cs="Times"/>
-        </w:rPr>
-        <w:t>Identifier</w:t>
-      </w:r>
-      <w:r>
-        <w:rPr>
-          <w:rFonts w:ascii="Times" w:cs="Times"/>
-        </w:rPr>
-        <w:t>”</w:t>
-      </w:r>
-      <w:r>
-        <w:rPr>
-          <w:rFonts w:ascii="Times" w:cs="Times"/>
-        </w:rPr>
-        <w:t xml:space="preserve">.  You will see a popup message warning </w:t>
-      </w:r>
-      <w:r>
-        <w:rPr>
-          <w:rFonts w:ascii="Times" w:cs="Times"/>
-          <w:i/>
-        </w:rPr>
-        <w:t>“</w:t>
-      </w:r>
-      <w:r>
-        <w:rPr>
-          <w:rFonts w:ascii="Times" w:cs="Times"/>
-          <w:i/>
-        </w:rPr>
-        <w:t>You are about to set this field descriptor to be an Identifier which will set the annotation definition of the previous Identifier column to null.  All sample/imaging mapping</w:t>
-      </w:r>
-      <w:r>
-        <w:rPr>
-          <w:rFonts w:ascii="Times" w:cs="Times"/>
-          <w:i/>
-        </w:rPr>
-        <w:t xml:space="preserve"> will be deleted and the study will need to be deployed.</w:t>
-      </w:r>
-      <w:r>
-        <w:rPr>
-          <w:rFonts w:ascii="Times" w:cs="Times"/>
-          <w:i/>
-        </w:rPr>
-        <w:t>”</w:t>
-      </w:r>
-      <w:r>
-        <w:rPr>
-          <w:rFonts w:ascii="Times" w:cs="Times"/>
-          <w:i/>
-        </w:rPr>
-        <w:t xml:space="preserve">  </w:t>
-      </w:r>
-      <w:r>
-        <w:rPr>
-          <w:rFonts w:ascii="Times" w:cs="Times"/>
-        </w:rPr>
-        <w:t xml:space="preserve">Click </w:t>
-      </w:r>
-      <w:r>
-        <w:rPr>
-          <w:rFonts w:ascii="Times" w:cs="Times"/>
-        </w:rPr>
-        <w:t>“</w:t>
-      </w:r>
-      <w:r>
-        <w:rPr>
-          <w:rFonts w:ascii="Times" w:cs="Times"/>
-        </w:rPr>
-        <w:t>OK</w:t>
-      </w:r>
-      <w:r>
-        <w:rPr>
-          <w:rFonts w:ascii="Times" w:cs="Times"/>
-        </w:rPr>
-        <w:t>”</w:t>
-      </w:r>
-      <w:r>
-        <w:rPr>
-          <w:rFonts w:ascii="Times" w:cs="Times"/>
-        </w:rPr>
-        <w:t xml:space="preserve"> on this warning.</w:t>
-      </w:r>
-    </w:p>
-    <w:p>
-      <w:pPr>
-        <w:pStyle w:val="ListParagraph"/>
-        <w:numPr>
-          <w:ilvl w:val="0"/>
-          <w:numId w:val="4"/>
-        </w:numPr>
-      </w:pPr>
-      <w:r>
-        <w:rPr>
-          <w:rFonts w:ascii="Times" w:cs="Times"/>
-        </w:rPr>
-        <w:t xml:space="preserve">After the page refreshes you should again see the screen for </w:t>
-      </w:r>
-      <w:r>
-        <w:rPr>
-          <w:rFonts w:ascii="Times" w:cs="Times"/>
-        </w:rPr>
-        <w:t>“</w:t>
-      </w:r>
-      <w:r>
-        <w:rPr>
-          <w:rFonts w:ascii="Times" w:cs="Times"/>
-        </w:rPr>
-        <w:t>Define Field for Subject Data</w:t>
-      </w:r>
-      <w:r>
-        <w:rPr>
-          <w:rFonts w:ascii="Times" w:cs="Times"/>
-        </w:rPr>
-        <w:t>”</w:t>
-      </w:r>
-      <w:r>
-        <w:rPr>
-          <w:rFonts w:ascii="Times" w:cs="Times"/>
-        </w:rPr>
-        <w:t xml:space="preserve">.  Scroll to the bottom and click </w:t>
+    </w:p>
+    <w:p>
+      <w:pPr>
+        <w:pStyle w:val="ListParagraph"/>
+        <w:numPr>
+          <w:ilvl w:val="0"/>
+          <w:numId w:val="4"/>
+        </w:numPr>
+      </w:pPr>
+      <w:r>
+        <w:rPr>
+          <w:rFonts w:ascii="Times" w:cs="Times"/>
+        </w:rPr>
+        <w:t xml:space="preserve">After the page refreshes, you should once again see the </w:t>
+      </w:r>
+      <w:r>
+        <w:rPr>
+          <w:rFonts w:ascii="Times" w:cs="Times"/>
+        </w:rPr>
+        <w:t>“</w:t>
+      </w:r>
+      <w:r>
+        <w:rPr>
+          <w:rFonts w:ascii="Times" w:cs="Times"/>
+        </w:rPr>
+        <w:t>Edit Study</w:t>
+      </w:r>
+      <w:r>
+        <w:rPr>
+          <w:rFonts w:ascii="Times" w:cs="Times"/>
+        </w:rPr>
+        <w:t>”</w:t>
+      </w:r>
+      <w:r>
+        <w:rPr>
+          <w:rFonts w:ascii="Times" w:cs="Times"/>
+        </w:rPr>
+        <w:t xml:space="preserve"> screen.  This time, there should be a new data source named under the heading Subject Annotation Data Sources.  To the right of the name, under the Action column, select </w:t>
+      </w:r>
+      <w:r>
+        <w:rPr>
+          <w:rFonts w:ascii="Times" w:cs="Times"/>
+        </w:rPr>
+        <w:t>“</w:t>
+      </w:r>
+      <w:r>
+        <w:rPr>
+          <w:rFonts w:ascii="Times" w:cs="Times"/>
+        </w:rPr>
+        <w:t>Load Subject Annotation Source</w:t>
+      </w:r>
+      <w:r>
+        <w:rPr>
+          <w:rFonts w:ascii="Times" w:cs="Times"/>
+        </w:rPr>
+        <w:t>”</w:t>
+      </w:r>
+      <w:r>
+        <w:rPr>
+          <w:rFonts w:ascii="Times" w:cs="Times"/>
+        </w:rPr>
+        <w:t>.  It may take several minutes for the page to refresh.</w:t>
+      </w:r>
+    </w:p>
+    <w:p>
+      <w:pPr>
+        <w:pStyle w:val="ListParagraph"/>
+        <w:numPr>
+          <w:ilvl w:val="0"/>
+          <w:numId w:val="4"/>
+        </w:numPr>
+      </w:pPr>
+      <w:r>
+        <w:rPr>
+          <w:rFonts w:ascii="Times" w:cs="Times"/>
+        </w:rPr>
+        <w:t xml:space="preserve">After the page refreshes you should again see the </w:t>
+      </w:r>
+      <w:r>
+        <w:rPr>
+          <w:rFonts w:ascii="Times" w:cs="Times"/>
+        </w:rPr>
+        <w:t>“</w:t>
+      </w:r>
+      <w:r>
+        <w:rPr>
+          <w:rFonts w:ascii="Times" w:cs="Times"/>
+        </w:rPr>
+        <w:t>Edit Study</w:t>
+      </w:r>
+      <w:r>
+        <w:rPr>
+          <w:rFonts w:ascii="Times" w:cs="Times"/>
+        </w:rPr>
+        <w:t>”</w:t>
+      </w:r>
+      <w:r>
+        <w:rPr>
+          <w:rFonts w:ascii="Times" w:cs="Times"/>
+        </w:rPr>
+        <w:t xml:space="preserve"> screen. Scroll to the bottom of the screen and click </w:t>
+      </w:r>
+      <w:r>
+        <w:rPr>
+          <w:rFonts w:ascii="Times" w:cs="Times"/>
+        </w:rPr>
+        <w:t>“</w:t>
+      </w:r>
+      <w:r>
+        <w:rPr>
+          <w:rFonts w:ascii="Times" w:cs="Times"/>
+        </w:rPr>
+        <w:t>Deploy Study</w:t>
+      </w:r>
+      <w:r>
+        <w:rPr>
+          <w:rFonts w:ascii="Times" w:cs="Times"/>
+        </w:rPr>
+        <w:t>”</w:t>
+      </w:r>
+      <w:r>
+        <w:rPr>
+          <w:rFonts w:ascii="Times" w:cs="Times"/>
+        </w:rPr>
+        <w:t xml:space="preserve">.  </w:t>
+      </w:r>
+    </w:p>
+    <w:p>
+      <w:pPr>
+        <w:pStyle w:val="ListParagraph"/>
+        <w:numPr>
+          <w:ilvl w:val="0"/>
+          <w:numId w:val="4"/>
+        </w:numPr>
+      </w:pPr>
+      <w:r>
+        <w:rPr>
+          <w:rFonts w:ascii="Times" w:cs="Times"/>
+        </w:rPr>
+        <w:t>On the resulting page, you will see the Manage Studies screen, containing the recently deployed study.</w:t>
+      </w:r>
+    </w:p>
+    <w:p>
+      <w:pPr>
+        <w:pStyle w:val="ListParagraph"/>
+        <w:numPr>
+          <w:ilvl w:val="0"/>
+          <w:numId w:val="4"/>
+        </w:numPr>
+      </w:pPr>
+      <w:r>
+        <w:rPr>
+          <w:rFonts w:ascii="Times" w:cs="Times"/>
+        </w:rPr>
+        <w:t xml:space="preserve">After several minutes, the deployment will complete and the deployment status will change to </w:t>
+      </w:r>
+      <w:r>
+        <w:rPr>
+          <w:rFonts w:ascii="Times" w:cs="Times"/>
+        </w:rPr>
+        <w:t>“</w:t>
+      </w:r>
+      <w:r>
+        <w:rPr>
+          <w:rFonts w:ascii="Times" w:cs="Times"/>
+        </w:rPr>
+        <w:t>Deployed</w:t>
+      </w:r>
+      <w:r>
+        <w:rPr>
+          <w:rFonts w:ascii="Times" w:cs="Times"/>
+        </w:rPr>
+        <w:t>”</w:t>
+      </w:r>
+      <w:r>
+        <w:rPr>
+          <w:rFonts w:ascii="Times" w:cs="Times"/>
+        </w:rPr>
+        <w:t>.</w:t>
+      </w:r>
+    </w:p>
+    <w:p>
+      <w:pPr>
+        <w:pStyle w:val="ListParagraph"/>
+        <w:numPr>
+          <w:ilvl w:val="0"/>
+          <w:numId w:val="4"/>
+        </w:numPr>
+      </w:pPr>
+      <w:r>
+        <w:rPr>
+          <w:rFonts w:ascii="Times" w:cs="Times"/>
+        </w:rPr>
+        <w:t xml:space="preserve">In the upper right of the screen, find a dropdown box next to </w:t>
+      </w:r>
+      <w:r>
+        <w:rPr>
+          <w:rFonts w:ascii="Times" w:cs="Times"/>
+        </w:rPr>
+        <w:t>“</w:t>
+      </w:r>
+      <w:r>
+        <w:rPr>
+          <w:rFonts w:ascii="Times" w:cs="Times"/>
+        </w:rPr>
+        <w:t>My Studies</w:t>
+      </w:r>
+      <w:r>
+        <w:rPr>
+          <w:rFonts w:ascii="Times" w:cs="Times"/>
+        </w:rPr>
+        <w:t>”</w:t>
+      </w:r>
+      <w:r>
+        <w:rPr>
+          <w:rFonts w:ascii="Times" w:cs="Times"/>
+        </w:rPr>
+        <w:t>.  Select the study by the name you provided above.</w:t>
+      </w:r>
+    </w:p>
+    <w:p>
+      <w:pPr>
+        <w:pStyle w:val="ListParagraph"/>
+        <w:numPr>
+          <w:ilvl w:val="0"/>
+          <w:numId w:val="4"/>
+        </w:numPr>
+      </w:pPr>
+      <w:r>
+        <w:rPr>
+          <w:rFonts w:ascii="Times" w:cs="Times"/>
+        </w:rPr>
+        <w:t>After the page refreshes, you should see the Study Summary page for the study you have just deployed.</w:t>
+      </w:r>
+    </w:p>
+    <w:p/>
+    <w:p>
+      <w:r>
+        <w:rPr>
+          <w:rFonts w:ascii="Times" w:cs="Times"/>
+        </w:rPr>
+        <w:t>Steps to Test (Copy an Existing Study):</w:t>
+      </w:r>
+    </w:p>
+    <w:p>
+      <w:pPr>
+        <w:pStyle w:val="ListParagraph"/>
+        <w:numPr>
+          <w:ilvl w:val="0"/>
+          <w:numId w:val="4"/>
+        </w:numPr>
+      </w:pPr>
+      <w:r>
+        <w:rPr>
+          <w:rFonts w:ascii="Times" w:cs="Times"/>
+        </w:rPr>
+        <w:t>Navigate to the caIntegrator Staging server at http://caintegrator-stage.nci.nih.gov.</w:t>
+      </w:r>
+    </w:p>
+    <w:p>
+      <w:pPr>
+        <w:pStyle w:val="ListParagraph"/>
+        <w:numPr>
+          <w:ilvl w:val="0"/>
+          <w:numId w:val="4"/>
+        </w:numPr>
+      </w:pPr>
+      <w:r>
+        <w:rPr>
+          <w:rFonts w:ascii="Times" w:cs="Times"/>
+        </w:rPr>
+        <w:t>Log in using ncimanager / changeme.</w:t>
+      </w:r>
+    </w:p>
+    <w:p>
+      <w:pPr>
+        <w:pStyle w:val="ListParagraph"/>
+        <w:numPr>
+          <w:ilvl w:val="0"/>
+          <w:numId w:val="4"/>
+        </w:numPr>
+      </w:pPr>
+      <w:r>
+        <w:rPr>
+          <w:rFonts w:ascii="Times" w:cs="Times"/>
+        </w:rPr>
+        <w:t>In the left menu, select Manage Studies.</w:t>
+      </w:r>
+    </w:p>
+    <w:p>
+      <w:pPr>
+        <w:pStyle w:val="ListParagraph"/>
+        <w:numPr>
+          <w:ilvl w:val="0"/>
+          <w:numId w:val="4"/>
+        </w:numPr>
+      </w:pPr>
+      <w:r>
+        <w:rPr>
+          <w:rFonts w:ascii="Times" w:cs="Times"/>
+        </w:rPr>
+        <w:t xml:space="preserve">On the resulting page, find the study name that you wish to copy.  To the right of the study name, under the Action column, select </w:t>
+      </w:r>
+      <w:r>
+        <w:rPr>
+          <w:rFonts w:ascii="Times" w:cs="Times"/>
+        </w:rPr>
+        <w:t>“</w:t>
+      </w:r>
+      <w:r>
+        <w:rPr>
+          <w:rFonts w:ascii="Times" w:cs="Times"/>
+        </w:rPr>
+        <w:t>Copy</w:t>
+      </w:r>
+      <w:r>
+        <w:rPr>
+          <w:rFonts w:ascii="Times" w:cs="Times"/>
+        </w:rPr>
+        <w:t>”</w:t>
+      </w:r>
+      <w:r>
+        <w:rPr>
+          <w:rFonts w:ascii="Times" w:cs="Times"/>
+        </w:rPr>
+        <w:t>.</w:t>
+      </w:r>
+    </w:p>
+    <w:p>
+      <w:pPr>
+        <w:pStyle w:val="ListParagraph"/>
+        <w:numPr>
+          <w:ilvl w:val="0"/>
+          <w:numId w:val="4"/>
+        </w:numPr>
+      </w:pPr>
+      <w:r>
+        <w:rPr>
+          <w:rFonts w:ascii="Times" w:cs="Times"/>
+        </w:rPr>
+        <w:t xml:space="preserve">After the page refreshes, you should see the </w:t>
+      </w:r>
+      <w:r>
+        <w:rPr>
+          <w:rFonts w:ascii="Times" w:cs="Times"/>
+        </w:rPr>
+        <w:t>“</w:t>
+      </w:r>
+      <w:r>
+        <w:rPr>
+          <w:rFonts w:ascii="Times" w:cs="Times"/>
+        </w:rPr>
+        <w:t>Edit Study</w:t>
+      </w:r>
+      <w:r>
+        <w:rPr>
+          <w:rFonts w:ascii="Times" w:cs="Times"/>
+        </w:rPr>
+        <w:t>”</w:t>
+      </w:r>
+      <w:r>
+        <w:rPr>
+          <w:rFonts w:ascii="Times" w:cs="Times"/>
+        </w:rPr>
+        <w:t xml:space="preserve"> screen, with the name of your new study </w:t>
+      </w:r>
+      <w:r>
+        <w:rPr>
+          <w:rFonts w:ascii="Times" w:cs="Times"/>
+        </w:rPr>
+        <w:t>“</w:t>
+      </w:r>
+      <w:r>
+        <w:rPr>
+          <w:rFonts w:ascii="Times" w:cs="Times"/>
+        </w:rPr>
+        <w:t>Copy of xxxxx</w:t>
+      </w:r>
+      <w:r>
+        <w:rPr>
+          <w:rFonts w:ascii="Times" w:cs="Times"/>
+        </w:rPr>
+        <w:t>…”</w:t>
+      </w:r>
+    </w:p>
+    <w:p>
+      <w:pPr>
+        <w:pStyle w:val="ListParagraph"/>
+        <w:numPr>
+          <w:ilvl w:val="0"/>
+          <w:numId w:val="4"/>
+        </w:numPr>
+      </w:pPr>
+      <w:r>
+        <w:rPr>
+          <w:rFonts w:ascii="Times" w:cs="Times"/>
+        </w:rPr>
+        <w:t>Change the name by providing a unique name for this study.</w:t>
+      </w:r>
+    </w:p>
+    <w:p>
+      <w:pPr>
+        <w:pStyle w:val="ListParagraph"/>
+        <w:numPr>
+          <w:ilvl w:val="0"/>
+          <w:numId w:val="4"/>
+        </w:numPr>
+      </w:pPr>
+      <w:r>
+        <w:rPr>
+          <w:rFonts w:ascii="Times" w:cs="Times"/>
+        </w:rPr>
+        <w:t xml:space="preserve">Scroll to the bottom of the screen and click </w:t>
       </w:r>
       <w:r>
         <w:rPr>
@@ -877,127 +1222,32 @@
         </w:rPr>
         <w:t>.</w:t>
       </w:r>
-    </w:p>
-    <w:p>
-      <w:pPr>
-        <w:pStyle w:val="ListParagraph"/>
-        <w:numPr>
-          <w:ilvl w:val="0"/>
-          <w:numId w:val="4"/>
-        </w:numPr>
-      </w:pPr>
-      <w:proofErr w:type="gramStart"/>
-      <w:r>
-        <w:rPr>
-          <w:rFonts w:ascii="Times" w:cs="Times"/>
-        </w:rPr>
-        <w:t>After the page refreshes, you</w:t>
-      </w:r>
-      <w:r>
-        <w:rPr>
-          <w:rFonts w:ascii="Times" w:cs="Times"/>
-        </w:rPr>
-        <w:t xml:space="preserve"> should once again see the </w:t>
-      </w:r>
-      <w:r>
-        <w:rPr>
-          <w:rFonts w:ascii="Times" w:cs="Times"/>
-        </w:rPr>
-        <w:t>“</w:t>
-      </w:r>
-      <w:r>
-        <w:rPr>
-          <w:rFonts w:ascii="Times" w:cs="Times"/>
-        </w:rPr>
-        <w:t>Edit Study</w:t>
-      </w:r>
-      <w:r>
-        <w:rPr>
-          <w:rFonts w:ascii="Times" w:cs="Times"/>
-        </w:rPr>
-        <w:t>”</w:t>
-      </w:r>
-      <w:r>
-        <w:rPr>
-          <w:rFonts w:ascii="Times" w:cs="Times"/>
-        </w:rPr>
-        <w:t xml:space="preserve"> screen.</w:t>
-      </w:r>
-      <w:proofErr w:type="gramEnd"/>
-      <w:r>
-        <w:rPr>
-          <w:rFonts w:ascii="Times" w:cs="Times"/>
-        </w:rPr>
-        <w:t xml:space="preserve">  This time, there should be a new data source named under the heading Subject Annotation Data Sources.  To the right of the name, under the Action column, select </w:t>
-      </w:r>
-      <w:r>
-        <w:rPr>
-          <w:rFonts w:ascii="Times" w:cs="Times"/>
-        </w:rPr>
-        <w:t>“</w:t>
-      </w:r>
-      <w:r>
-        <w:rPr>
-          <w:rFonts w:ascii="Times" w:cs="Times"/>
-        </w:rPr>
-        <w:t>Load Subject Annotation Source</w:t>
-      </w:r>
-      <w:r>
-        <w:rPr>
-          <w:rFonts w:ascii="Times" w:cs="Times"/>
-        </w:rPr>
-        <w:t>”</w:t>
-      </w:r>
-      <w:r>
-        <w:rPr>
-          <w:rFonts w:ascii="Times" w:cs="Times"/>
-        </w:rPr>
-        <w:t>.  It may take</w:t>
-      </w:r>
-      <w:r>
-        <w:rPr>
-          <w:rFonts w:ascii="Times" w:cs="Times"/>
-        </w:rPr>
-        <w:t xml:space="preserve"> several minutes for the page to refresh.</w:t>
-      </w:r>
-    </w:p>
-    <w:p>
-      <w:pPr>
-        <w:pStyle w:val="ListParagraph"/>
-        <w:numPr>
-          <w:ilvl w:val="0"/>
-          <w:numId w:val="4"/>
-        </w:numPr>
-      </w:pPr>
-      <w:r>
-        <w:rPr>
-          <w:rFonts w:ascii="Times" w:cs="Times"/>
-        </w:rPr>
-        <w:t xml:space="preserve">After the page refreshes you should again see the </w:t>
-      </w:r>
-      <w:r>
-        <w:rPr>
-          <w:rFonts w:ascii="Times" w:cs="Times"/>
-        </w:rPr>
-        <w:t>“</w:t>
-      </w:r>
-      <w:r>
-        <w:rPr>
-          <w:rFonts w:ascii="Times" w:cs="Times"/>
-        </w:rPr>
-        <w:t>Edit Study</w:t>
-      </w:r>
-      <w:r>
-        <w:rPr>
-          <w:rFonts w:ascii="Times" w:cs="Times"/>
-        </w:rPr>
-        <w:t>”</w:t>
-      </w:r>
-      <w:r>
-        <w:rPr>
-          <w:rFonts w:ascii="Times" w:cs="Times"/>
-        </w:rPr>
-        <w:t xml:space="preserve"> screen. Scroll to the bottom of the screen and click </w:t>
+      <w:r>
+        <w:rPr>
+          <w:rFonts w:ascii="Times" w:cs="Times"/>
+        </w:rPr>
+        <w:t xml:space="preserve">  It may take several minutes for this step to complete.</w:t>
+      </w:r>
+    </w:p>
+    <w:p>
+      <w:pPr>
+        <w:pStyle w:val="ListParagraph"/>
+        <w:numPr>
+          <w:ilvl w:val="0"/>
+          <w:numId w:val="4"/>
+        </w:numPr>
+      </w:pPr>
+      <w:r>
+        <w:rPr>
+          <w:rFonts w:ascii="Times" w:cs="Times"/>
+        </w:rPr>
+        <w:t xml:space="preserve">After the page refreshes, you should again see the Edit Study page.  </w:t>
+      </w:r>
+      <w:r>
+        <w:rPr>
+          <w:rFonts w:ascii="Times" w:cs="Times"/>
+        </w:rPr>
+        <w:t xml:space="preserve">Scroll to the bottom of the screen and click </w:t>
       </w:r>
       <w:r>
         <w:rPr>
@@ -1021,66 +1271,6 @@
         <w:rPr>
           <w:rFonts w:ascii="Times" w:cs="Times"/>
         </w:rPr>
-        <w:t xml:space="preserve">.  </w:t>
-      </w:r>
-    </w:p>
-    <w:p>
-      <w:pPr>
-        <w:pStyle w:val="ListParagraph"/>
-        <w:numPr>
-          <w:ilvl w:val="0"/>
-          <w:numId w:val="4"/>
-        </w:numPr>
-      </w:pPr>
-      <w:r>
-        <w:rPr>
-          <w:rFonts w:ascii="Times" w:cs="Times"/>
-        </w:rPr>
-        <w:t xml:space="preserve">On the resulting page, you will see the Manage Studies screen, containing </w:t>
-      </w:r>
-      <w:r>
-        <w:rPr>
-          <w:rFonts w:ascii="Times" w:cs="Times"/>
-        </w:rPr>
-        <w:t>the recently deployed study.</w:t>
-      </w:r>
-    </w:p>
-    <w:p>
-      <w:pPr>
-        <w:pStyle w:val="ListParagraph"/>
-        <w:numPr>
-          <w:ilvl w:val="0"/>
-          <w:numId w:val="4"/>
-        </w:numPr>
-      </w:pPr>
-      <w:r>
-        <w:rPr>
-          <w:rFonts w:ascii="Times" w:cs="Times"/>
-        </w:rPr>
-        <w:t xml:space="preserve">After several minutes, the deployment will complete and the deployment status will change to </w:t>
-      </w:r>
-      <w:r>
-        <w:rPr>
-          <w:rFonts w:ascii="Times" w:cs="Times"/>
-        </w:rPr>
-        <w:t>“</w:t>
-      </w:r>
-      <w:r>
-        <w:rPr>
-          <w:rFonts w:ascii="Times" w:cs="Times"/>
-        </w:rPr>
-        <w:t>Deployed</w:t>
-      </w:r>
-      <w:r>
-        <w:rPr>
-          <w:rFonts w:ascii="Times" w:cs="Times"/>
-        </w:rPr>
-        <w:t>”</w:t>
-      </w:r>
-      <w:r>
-        <w:rPr>
-          <w:rFonts w:ascii="Times" w:cs="Times"/>
-        </w:rPr>
         <w:t>.</w:t>
       </w:r>
     </w:p>
@@ -1096,416 +1286,7 @@
         <w:rPr>
           <w:rFonts w:ascii="Times" w:cs="Times"/>
         </w:rPr>
-        <w:t xml:space="preserve">In the upper right of the screen, find a dropdown box next to </w:t>
-      </w:r>
-      <w:r>
-        <w:rPr>
-          <w:rFonts w:ascii="Times" w:cs="Times"/>
-        </w:rPr>
-        <w:t>“</w:t>
-      </w:r>
-      <w:r>
-        <w:rPr>
-          <w:rFonts w:ascii="Times" w:cs="Times"/>
-        </w:rPr>
-        <w:t>My Studies</w:t>
-      </w:r>
-      <w:r>
-        <w:rPr>
-          <w:rFonts w:ascii="Times" w:cs="Times"/>
-        </w:rPr>
-        <w:t>”</w:t>
-      </w:r>
-      <w:r>
-        <w:rPr>
-          <w:rFonts w:ascii="Times" w:cs="Times"/>
-        </w:rPr>
-        <w:t>.  Select the study by the name you provid</w:t>
-      </w:r>
-      <w:r>
-        <w:rPr>
-          <w:rFonts w:ascii="Times" w:cs="Times"/>
-        </w:rPr>
-        <w:t>ed above.</w:t>
-      </w:r>
-    </w:p>
-    <w:p>
-      <w:pPr>
-        <w:pStyle w:val="ListParagraph"/>
-        <w:numPr>
-          <w:ilvl w:val="0"/>
-          <w:numId w:val="4"/>
-        </w:numPr>
-      </w:pPr>
-      <w:r>
-        <w:rPr>
-          <w:rFonts w:ascii="Times" w:cs="Times"/>
-        </w:rPr>
-        <w:t>After the page ref</w:t>
-      </w:r>
-      <w:r>
-        <w:rPr>
-          <w:rFonts w:ascii="Times" w:cs="Times"/>
-        </w:rPr>
-        <w:t>reshe</w:t>
-      </w:r>
-      <w:r>
-        <w:rPr>
-          <w:rFonts w:ascii="Times" w:cs="Times"/>
-        </w:rPr>
-        <w:t>s, you should see the Study Summary page for the study you have just depl</w:t>
-      </w:r>
-      <w:r>
-        <w:rPr>
-          <w:rFonts w:ascii="Times" w:cs="Times"/>
-        </w:rPr>
-        <w:t>oyed.</w:t>
-      </w:r>
-    </w:p>
-    <w:p/>
-    <w:p>
-      <w:r>
-        <w:rPr>
-          <w:rFonts w:ascii="Times" w:cs="Times"/>
-        </w:rPr>
-        <w:t>Steps to Test (Copy an Existing Study):</w:t>
-      </w:r>
-    </w:p>
-    <w:p>
-      <w:pPr>
-        <w:pStyle w:val="ListParagraph"/>
-        <w:numPr>
-          <w:ilvl w:val="0"/>
-          <w:numId w:val="4"/>
-        </w:numPr>
-      </w:pPr>
-      <w:r>
-        <w:rPr>
-          <w:rFonts w:ascii="Times" w:cs="Times"/>
-        </w:rPr>
-        <w:t xml:space="preserve">Navigate to the </w:t>
-      </w:r>
-      <w:proofErr w:type="spellStart"/>
-      <w:r>
-        <w:rPr>
-          <w:rFonts w:ascii="Times" w:cs="Times"/>
-        </w:rPr>
-        <w:t>caIntegrator</w:t>
-      </w:r>
-      <w:proofErr w:type="spellEnd"/>
-      <w:r>
-        <w:rPr>
-          <w:rFonts w:ascii="Times" w:cs="Times"/>
-        </w:rPr>
-        <w:t xml:space="preserve"> Staging server at http://caintegrator-stage.nci.nih.gov.</w:t>
-      </w:r>
-    </w:p>
-    <w:p>
-      <w:pPr>
-        <w:pStyle w:val="ListParagraph"/>
-        <w:numPr>
-          <w:ilvl w:val="0"/>
-          <w:numId w:val="4"/>
-        </w:numPr>
-      </w:pPr>
-      <w:r>
-        <w:rPr>
-          <w:rFonts w:ascii="Times" w:cs="Times"/>
-        </w:rPr>
-        <w:t>Log in u</w:t>
-      </w:r>
-      <w:r>
-        <w:rPr>
-          <w:rFonts w:ascii="Times" w:cs="Times"/>
-        </w:rPr>
-        <w:t xml:space="preserve">sing </w:t>
-      </w:r>
-      <w:proofErr w:type="spellStart"/>
-      <w:r>
-        <w:rPr>
-          <w:rFonts w:ascii="Times" w:cs="Times"/>
-        </w:rPr>
-        <w:t>ncimanager</w:t>
-      </w:r>
-      <w:proofErr w:type="spellEnd"/>
-      <w:r>
-        <w:rPr>
-          <w:rFonts w:ascii="Times" w:cs="Times"/>
-        </w:rPr>
-        <w:t xml:space="preserve"> / </w:t>
-      </w:r>
-      <w:proofErr w:type="spellStart"/>
-      <w:r>
-        <w:rPr>
-          <w:rFonts w:ascii="Times" w:cs="Times"/>
-        </w:rPr>
-        <w:t>changeme</w:t>
-      </w:r>
-      <w:proofErr w:type="spellEnd"/>
-      <w:r>
-        <w:rPr>
-          <w:rFonts w:ascii="Times" w:cs="Times"/>
-        </w:rPr>
-        <w:t>.</w:t>
-      </w:r>
-    </w:p>
-    <w:p>
-      <w:pPr>
-        <w:pStyle w:val="ListParagraph"/>
-        <w:numPr>
-          <w:ilvl w:val="0"/>
-          <w:numId w:val="4"/>
-        </w:numPr>
-      </w:pPr>
-      <w:r>
-        <w:rPr>
-          <w:rFonts w:ascii="Times" w:cs="Times"/>
-        </w:rPr>
-        <w:t>In the left menu, select Manage Studies.</w:t>
-      </w:r>
-    </w:p>
-    <w:p>
-      <w:pPr>
-        <w:pStyle w:val="ListParagraph"/>
-        <w:numPr>
-          <w:ilvl w:val="0"/>
-          <w:numId w:val="4"/>
-        </w:numPr>
-      </w:pPr>
-      <w:r>
-        <w:rPr>
-          <w:rFonts w:ascii="Times" w:cs="Times"/>
-        </w:rPr>
-        <w:t xml:space="preserve">On the resulting page, find the study name that you wish to copy.  To the right of the study name, under the Action column, select </w:t>
-      </w:r>
-      <w:r>
-        <w:rPr>
-          <w:rFonts w:ascii="Times" w:cs="Times"/>
-        </w:rPr>
-        <w:t>“</w:t>
-      </w:r>
-      <w:r>
-        <w:rPr>
-          <w:rFonts w:ascii="Times" w:cs="Times"/>
-        </w:rPr>
-        <w:t>Copy</w:t>
-      </w:r>
-      <w:r>
-        <w:rPr>
-          <w:rFonts w:ascii="Times" w:cs="Times"/>
-        </w:rPr>
-        <w:t>”</w:t>
-      </w:r>
-      <w:r>
-        <w:rPr>
-          <w:rFonts w:ascii="Times" w:cs="Times"/>
-        </w:rPr>
-        <w:t>.</w:t>
-      </w:r>
-    </w:p>
-    <w:p>
-      <w:pPr>
-        <w:pStyle w:val="ListParagraph"/>
-        <w:numPr>
-          <w:ilvl w:val="0"/>
-          <w:numId w:val="4"/>
-        </w:numPr>
-      </w:pPr>
-      <w:r>
-        <w:rPr>
-          <w:rFonts w:ascii="Times" w:cs="Times"/>
-        </w:rPr>
-        <w:t xml:space="preserve">After the page refreshes, you should see the </w:t>
-      </w:r>
-      <w:r>
-        <w:rPr>
-          <w:rFonts w:ascii="Times" w:cs="Times"/>
-        </w:rPr>
-        <w:t>“</w:t>
-      </w:r>
-      <w:r>
-        <w:rPr>
-          <w:rFonts w:ascii="Times" w:cs="Times"/>
-        </w:rPr>
-        <w:t>Edit Study</w:t>
-      </w:r>
-      <w:r>
-        <w:rPr>
-          <w:rFonts w:ascii="Times" w:cs="Times"/>
-        </w:rPr>
-        <w:t>”</w:t>
-      </w:r>
-      <w:r>
-        <w:rPr>
-          <w:rFonts w:ascii="Times" w:cs="Times"/>
-        </w:rPr>
-        <w:t xml:space="preserve"> screen, with the name of your new study </w:t>
-      </w:r>
-      <w:r>
-        <w:rPr>
-          <w:rFonts w:ascii="Times" w:cs="Times"/>
-        </w:rPr>
-        <w:t>“</w:t>
-      </w:r>
-      <w:r>
-        <w:rPr>
-          <w:rFonts w:ascii="Times" w:cs="Times"/>
-        </w:rPr>
-        <w:t xml:space="preserve">Copy of </w:t>
-      </w:r>
-      <w:proofErr w:type="spellStart"/>
-      <w:r>
-        <w:rPr>
-          <w:rFonts w:ascii="Times" w:cs="Times"/>
-        </w:rPr>
-        <w:t>xxxxx</w:t>
-      </w:r>
-      <w:proofErr w:type="spellEnd"/>
-      <w:r>
-        <w:rPr>
-          <w:rFonts w:ascii="Times" w:cs="Times"/>
-        </w:rPr>
-        <w:t>…”</w:t>
-      </w:r>
-    </w:p>
-    <w:p>
-      <w:pPr>
-        <w:pStyle w:val="ListParagraph"/>
-        <w:numPr>
-          <w:ilvl w:val="0"/>
-          <w:numId w:val="4"/>
-        </w:numPr>
-      </w:pPr>
-      <w:r>
-        <w:rPr>
-          <w:rFonts w:ascii="Times" w:cs="Times"/>
-        </w:rPr>
-        <w:t>Change the name by providing a unique name for this study.</w:t>
-      </w:r>
-    </w:p>
-    <w:p>
-      <w:pPr>
-        <w:pStyle w:val="ListParagraph"/>
-        <w:numPr>
-          <w:ilvl w:val="0"/>
-          <w:numId w:val="4"/>
-        </w:numPr>
-      </w:pPr>
-      <w:r>
-        <w:rPr>
-          <w:rFonts w:ascii="Times" w:cs="Times"/>
-        </w:rPr>
-        <w:t xml:space="preserve">Scroll to the bottom of the screen and click </w:t>
-      </w:r>
-      <w:r>
-        <w:rPr>
-          <w:rFonts w:ascii="Times" w:cs="Times"/>
-        </w:rPr>
-        <w:t>“</w:t>
-      </w:r>
-      <w:r>
-        <w:rPr>
-          <w:rFonts w:ascii="Times" w:cs="Times"/>
-        </w:rPr>
-        <w:t>Save</w:t>
-      </w:r>
-      <w:r>
-        <w:rPr>
-          <w:rFonts w:ascii="Times" w:cs="Times"/>
-        </w:rPr>
-        <w:t>”</w:t>
-      </w:r>
-      <w:r>
-        <w:rPr>
-          <w:rFonts w:ascii="Times" w:cs="Times"/>
-        </w:rPr>
-        <w:t>.</w:t>
-      </w:r>
-      <w:r>
-        <w:rPr>
-          <w:rFonts w:ascii="Times" w:cs="Times"/>
-        </w:rPr>
-        <w:t xml:space="preserve">  It may take several minutes for this step to complete.</w:t>
-      </w:r>
-    </w:p>
-    <w:p>
-      <w:pPr>
-        <w:pStyle w:val="ListParagraph"/>
-        <w:numPr>
-          <w:ilvl w:val="0"/>
-          <w:numId w:val="4"/>
-        </w:numPr>
-      </w:pPr>
-      <w:r>
-        <w:rPr>
-          <w:rFonts w:ascii="Times" w:cs="Times"/>
-        </w:rPr>
-        <w:t xml:space="preserve">After the page </w:t>
-      </w:r>
-      <w:proofErr w:type="spellStart"/>
-      <w:r>
-        <w:rPr>
-          <w:rFonts w:ascii="Times" w:cs="Times"/>
-        </w:rPr>
-        <w:t>refreshes</w:t>
-      </w:r>
-      <w:proofErr w:type="spellEnd"/>
-      <w:r>
-        <w:rPr>
-          <w:rFonts w:ascii="Times" w:cs="Times"/>
-        </w:rPr>
-        <w:t xml:space="preserve">, you should again see the Edit Study page.  </w:t>
-      </w:r>
-      <w:r>
-        <w:rPr>
-          <w:rFonts w:ascii="Times" w:cs="Times"/>
-        </w:rPr>
-        <w:t xml:space="preserve">Scroll to the bottom of the screen and click </w:t>
-      </w:r>
-      <w:r>
-        <w:rPr>
-          <w:rFonts w:ascii="Times" w:cs="Times"/>
-        </w:rPr>
-        <w:t>“</w:t>
-      </w:r>
-      <w:r>
-        <w:rPr>
-          <w:rFonts w:ascii="Times" w:cs="Times"/>
-        </w:rPr>
-        <w:t>Deploy Study</w:t>
-      </w:r>
-      <w:r>
-        <w:rPr>
-          <w:rFonts w:ascii="Times" w:cs="Times"/>
-        </w:rPr>
-        <w:t>”</w:t>
-      </w:r>
-      <w:r>
-        <w:rPr>
-          <w:rFonts w:ascii="Times" w:cs="Times"/>
-        </w:rPr>
-        <w:t>.</w:t>
-      </w:r>
-    </w:p>
-    <w:p>
-      <w:pPr>
-        <w:pStyle w:val="ListParagraph"/>
-        <w:numPr>
-          <w:ilvl w:val="0"/>
-          <w:numId w:val="4"/>
-        </w:numPr>
-      </w:pPr>
-      <w:r>
-        <w:rPr>
-          <w:rFonts w:ascii="Times" w:cs="Times"/>
-        </w:rPr>
-        <w:t>On the resul</w:t>
-      </w:r>
-      <w:r>
-        <w:rPr>
-          <w:rFonts w:ascii="Times" w:cs="Times"/>
-        </w:rPr>
-        <w:t>ting page, you will see the Manage Studies screen, containing the recently named study.</w:t>
+        <w:t>On the resulting page, you will see the Manage Studies screen, containing the recently named study.</w:t>
       </w:r>
     </w:p>
     <w:p>
@@ -1563,28 +1344,14 @@
         <w:rPr>
           <w:rFonts w:ascii="Times" w:cs="Times"/>
         </w:rPr>
-        <w:t xml:space="preserve">* The complete </w:t>
-      </w:r>
-      <w:proofErr w:type="spellStart"/>
-      <w:r>
-        <w:rPr>
-          <w:rFonts w:ascii="Times" w:cs="Times"/>
-        </w:rPr>
-        <w:t>caIntegrator</w:t>
-      </w:r>
-      <w:proofErr w:type="spellEnd"/>
-      <w:r>
-        <w:rPr>
-          <w:rFonts w:ascii="Times" w:cs="Times"/>
-        </w:rPr>
-        <w:t xml:space="preserve"> Users Guide is located at https://wiki.nci.nih.gov/x/mwPTAg</w:t>
+        <w:t>* The complete caIntegrator Users Guide is located at https://wiki.nci.nih.gov/x/</w:t>
       </w:r>
       <w:proofErr w:type="gramStart"/>
       <w:r>
         <w:rPr>
           <w:rFonts w:ascii="Times" w:cs="Times"/>
         </w:rPr>
-        <w:t xml:space="preserve"> .</w:t>
+        <w:t>mwPTAg .</w:t>
       </w:r>
       <w:proofErr w:type="gramEnd"/>
     </w:p>
@@ -2154,148 +1921,11 @@
     </w:rPrDefault>
     <w:pPrDefault/>
   </w:docDefaults>
-  <w:latentStyles w:defLockedState="0" w:defUIPriority="99" w:defSemiHidden="1" w:defUnhideWhenUsed="1" w:defQFormat="0" w:count="276">
-    <w:lsdException w:name="Normal" w:semiHidden="0" w:uiPriority="0" w:unhideWhenUsed="0" w:qFormat="1"/>
-    <w:lsdException w:name="heading 1" w:semiHidden="0" w:uiPriority="9" w:unhideWhenUsed="0" w:qFormat="1"/>
-    <w:lsdException w:name="heading 2" w:uiPriority="9" w:qFormat="1"/>
-    <w:lsdException w:name="heading 3" w:uiPriority="9" w:qFormat="1"/>
-    <w:lsdException w:name="heading 4" w:uiPriority="9" w:qFormat="1"/>
-    <w:lsdException w:name="heading 5" w:uiPriority="9" w:qFormat="1"/>
-    <w:lsdException w:name="heading 6" w:uiPriority="9" w:qFormat="1"/>
-    <w:lsdException w:name="heading 7" w:uiPriority="9" w:qFormat="1"/>
-    <w:lsdException w:name="heading 8" w:uiPriority="9" w:qFormat="1"/>
-    <w:lsdException w:name="heading 9" w:uiPriority="9" w:qFormat="1"/>
-    <w:lsdException w:name="toc 1" w:uiPriority="39"/>
-    <w:lsdException w:name="toc 2" w:uiPriority="39"/>
-    <w:lsdException w:name="toc 3" w:uiPriority="39"/>
-    <w:lsdException w:name="toc 4" w:uiPriority="39"/>
-    <w:lsdException w:name="toc 5" w:uiPriority="39"/>
-    <w:lsdException w:name="toc 6" w:uiPriority="39"/>
-    <w:lsdException w:name="toc 7" w:uiPriority="39"/>
-    <w:lsdException w:name="toc 8" w:uiPriority="39"/>
-    <w:lsdException w:name="toc 9" w:uiPriority="39"/>
-    <w:lsdException w:name="caption" w:uiPriority="35" w:qFormat="1"/>
-    <w:lsdException w:name="Title" w:semiHidden="0" w:uiPriority="10" w:unhideWhenUsed="0" w:qFormat="1"/>
-    <w:lsdException w:name="Default Paragraph Font" w:uiPriority="1"/>
-    <w:lsdException w:name="Subtitle" w:semiHidden="0" w:uiPriority="11" w:unhideWhenUsed="0" w:qFormat="1"/>
-    <w:lsdException w:name="Strong" w:semiHidden="0" w:uiPriority="22" w:unhideWhenUsed="0" w:qFormat="1"/>
-    <w:lsdException w:name="Emphasis" w:semiHidden="0" w:uiPriority="20" w:unhideWhenUsed="0" w:qFormat="1"/>
-    <w:lsdException w:name="Table Grid" w:semiHidden="0" w:uiPriority="59" w:unhideWhenUsed="0"/>
-    <w:lsdException w:name="Placeholder Text" w:unhideWhenUsed="0"/>
-    <w:lsdException w:name="No Spacing" w:uiPriority="1" w:unhideWhenUsed="0" w:qFormat="1"/>
-    <w:lsdException w:name="Light Shading" w:semiHidden="0" w:uiPriority="60" w:unhideWhenUsed="0"/>
-    <w:lsdException w:name="Light List" w:semiHidden="0" w:uiPriority="61" w:unhideWhenUsed="0"/>
-    <w:lsdException w:name="Light Grid" w:semiHidden="0" w:uiPriority="62" w:unhideWhenUsed="0"/>
-    <w:lsdException w:name="Medium Shading 1" w:semiHidden="0" w:uiPriority="63" w:unhideWhenUsed="0"/>
-    <w:lsdException w:name="Medium Shading 2" w:semiHidden="0" w:uiPriority="64" w:unhideWhenUsed="0"/>
-    <w:lsdException w:name="Medium List 1" w:semiHidden="0" w:uiPriority="65" w:unhideWhenUsed="0"/>
-    <w:lsdException w:name="Medium List 2" w:semiHidden="0" w:uiPriority="66" w:unhideWhenUsed="0"/>
-    <w:lsdException w:name="Medium Grid 1" w:semiHidden="0" w:uiPriority="67" w:unhideWhenUsed="0"/>
-    <w:lsdException w:name="Medium Grid 2" w:semiHidden="0" w:uiPriority="68" w:unhideWhenUsed="0"/>
-    <w:lsdException w:name="Medium Grid 3" w:semiHidden="0" w:uiPriority="69" w:unhideWhenUsed="0"/>
-    <w:lsdException w:name="Dark List" w:semiHidden="0" w:uiPriority="70" w:unhideWhenUsed="0"/>
-    <w:lsdException w:name="Colorful Shading" w:semiHidden="0" w:uiPriority="71" w:unhideWhenUsed="0"/>
-    <w:lsdException w:name="Colorful List" w:semiHidden="0" w:uiPriority="72" w:unhideWhenUsed="0"/>
-    <w:lsdException w:name="Colorful Grid" w:semiHidden="0" w:uiPriority="73" w:unhideWhenUsed="0"/>
-    <w:lsdException w:name="Light Shading Accent 1" w:semiHidden="0" w:uiPriority="60" w:unhideWhenUsed="0"/>
-    <w:lsdException w:name="Light List Accent 1" w:semiHidden="0" w:uiPriority="61" w:unhideWhenUsed="0"/>
-    <w:lsdException w:name="Light Grid Accent 1" w:semiHidden="0" w:uiPriority="62" w:unhideWhenUsed="0"/>
-    <w:lsdException w:name="Medium Shading 1 Accent 1" w:semiHidden="0" w:uiPriority="63" w:unhideWhenUsed="0"/>
-    <w:lsdException w:name="Medium Shading 2 Accent 1" w:semiHidden="0" w:uiPriority="64" w:unhideWhenUsed="0"/>
-    <w:lsdException w:name="Medium List 1 Accent 1" w:semiHidden="0" w:uiPriority="65" w:unhideWhenUsed="0"/>
-    <w:lsdException w:name="Revision" w:unhideWhenUsed="0"/>
-    <w:lsdException w:name="List Paragraph" w:semiHidden="0" w:uiPriority="34" w:unhideWhenUsed="0" w:qFormat="1"/>
-    <w:lsdException w:name="Quote" w:semiHidden="0" w:uiPriority="29" w:unhideWhenUsed="0" w:qFormat="1"/>
-    <w:lsdException w:name="Intense Quote" w:semiHidden="0" w:uiPriority="30" w:unhideWhenUsed="0" w:qFormat="1"/>
-    <w:lsdException w:name="Medium List 2 Accent 1" w:semiHidden="0" w:uiPriority="66" w:unhideWhenUsed="0"/>
-    <w:lsdException w:name="Medium Grid 1 Accent 1" w:semiHidden="0" w:uiPriority="67" w:unhideWhenUsed="0"/>
-    <w:lsdException w:name="Medium Grid 2 Accent 1" w:semiHidden="0" w:uiPriority="68" w:unhideWhenUsed="0"/>
-    <w:lsdException w:name="Medium Grid 3 Accent 1" w:semiHidden="0" w:uiPriority="69" w:unhideWhenUsed="0"/>
-    <w:lsdException w:name="Dark List Accent 1" w:semiHidden="0" w:uiPriority="70" w:unhideWhenUsed="0"/>
-    <w:lsdException w:name="Colorful Shading Accent 1" w:semiHidden="0" w:uiPriority="71" w:unhideWhenUsed="0"/>
-    <w:lsdException w:name="Colorful List Accent 1" w:semiHidden="0" w:uiPriority="72" w:unhideWhenUsed="0"/>
-    <w:lsdException w:name="Colorful Grid Accent 1" w:semiHidden="0" w:uiPriority="73" w:unhideWhenUsed="0"/>
-    <w:lsdException w:name="Light Shading Accent 2" w:semiHidden="0" w:uiPriority="60" w:unhideWhenUsed="0"/>
-    <w:lsdException w:name="Light List Accent 2" w:semiHidden="0" w:uiPriority="61" w:unhideWhenUsed="0"/>
-    <w:lsdException w:name="Light Grid Accent 2" w:semiHidden="0" w:uiPriority="62" w:unhideWhenUsed="0"/>
-    <w:lsdException w:name="Medium Shading 1 Accent 2" w:semiHidden="0" w:uiPriority="63" w:unhideWhenUsed="0"/>
-    <w:lsdException w:name="Medium Shading 2 Accent 2" w:semiHidden="0" w:uiPriority="64" w:unhideWhenUsed="0"/>
-    <w:lsdException w:name="Medium List 1 Accent 2" w:semiHidden="0" w:uiPriority="65" w:unhideWhenUsed="0"/>
-    <w:lsdException w:name="Medium List 2 Accent 2" w:semiHidden="0" w:uiPriority="66" w:unhideWhenUsed="0"/>
-    <w:lsdException w:name="Medium Grid 1 Accent 2" w:semiHidden="0" w:uiPriority="67" w:unhideWhenUsed="0"/>
-    <w:lsdException w:name="Medium Grid 2 Accent 2" w:semiHidden="0" w:uiPriority="68" w:unhideWhenUsed="0"/>
-    <w:lsdException w:name="Medium Grid 3 Accent 2" w:semiHidden="0" w:uiPriority="69" w:unhideWhenUsed="0"/>
-    <w:lsdException w:name="Dark List Accent 2" w:semiHidden="0" w:uiPriority="70" w:unhideWhenUsed="0"/>
-    <w:lsdException w:name="Colorful Shading Accent 2" w:semiHidden="0" w:uiPriority="71" w:unhideWhenUsed="0"/>
-    <w:lsdException w:name="Colorful List Accent 2" w:semiHidden="0" w:uiPriority="72" w:unhideWhenUsed="0"/>
-    <w:lsdException w:name="Colorful Grid Accent 2" w:semiHidden="0" w:uiPriority="73" w:unhideWhenUsed="0"/>
-    <w:lsdException w:name="Light Shading Accent 3" w:semiHidden="0" w:uiPriority="60" w:unhideWhenUsed="0"/>
-    <w:lsdException w:name="Light List Accent 3" w:semiHidden="0" w:uiPriority="61" w:unhideWhenUsed="0"/>
-    <w:lsdException w:name="Light Grid Accent 3" w:semiHidden="0" w:uiPriority="62" w:unhideWhenUsed="0"/>
-    <w:lsdException w:name="Medium Shading 1 Accent 3" w:semiHidden="0" w:uiPriority="63" w:unhideWhenUsed="0"/>
-    <w:lsdException w:name="Medium Shading 2 Accent 3" w:semiHidden="0" w:uiPriority="64" w:unhideWhenUsed="0"/>
-    <w:lsdException w:name="Medium List 1 Accent 3" w:semiHidden="0" w:uiPriority="65" w:unhideWhenUsed="0"/>
-    <w:lsdException w:name="Medium List 2 Accent 3" w:semiHidden="0" w:uiPriority="66" w:unhideWhenUsed="0"/>
-    <w:lsdException w:name="Medium Grid 1 Accent 3" w:semiHidden="0" w:uiPriority="67" w:unhideWhenUsed="0"/>
-    <w:lsdException w:name="Medium Grid 2 Accent 3" w:semiHidden="0" w:uiPriority="68" w:unhideWhenUsed="0"/>
-    <w:lsdException w:name="Medium Grid 3 Accent 3" w:semiHidden="0" w:uiPriority="69" w:unhideWhenUsed="0"/>
-    <w:lsdException w:name="Dark List Accent 3" w:semiHidden="0" w:uiPriority="70" w:unhideWhenUsed="0"/>
-    <w:lsdException w:name="Colorful Shading Accent 3" w:semiHidden="0" w:uiPriority="71" w:unhideWhenUsed="0"/>
-    <w:lsdException w:name="Colorful List Accent 3" w:semiHidden="0" w:uiPriority="72" w:unhideWhenUsed="0"/>
-    <w:lsdException w:name="Colorful Grid Accent 3" w:semiHidden="0" w:uiPriority="73" w:unhideWhenUsed="0"/>
-    <w:lsdException w:name="Light Shading Accent 4" w:semiHidden="0" w:uiPriority="60" w:unhideWhenUsed="0"/>
-    <w:lsdException w:name="Light List Accent 4" w:semiHidden="0" w:uiPriority="61" w:unhideWhenUsed="0"/>
-    <w:lsdException w:name="Light Grid Accent 4" w:semiHidden="0" w:uiPriority="62" w:unhideWhenUsed="0"/>
-    <w:lsdException w:name="Medium Shading 1 Accent 4" w:semiHidden="0" w:uiPriority="63" w:unhideWhenUsed="0"/>
-    <w:lsdException w:name="Medium Shading 2 Accent 4" w:semiHidden="0" w:uiPriority="64" w:unhideWhenUsed="0"/>
-    <w:lsdException w:name="Medium List 1 Accent 4" w:semiHidden="0" w:uiPriority="65" w:unhideWhenUsed="0"/>
-    <w:lsdException w:name="Medium List 2 Accent 4" w:semiHidden="0" w:uiPriority="66" w:unhideWhenUsed="0"/>
-    <w:lsdException w:name="Medium Grid 1 Accent 4" w:semiHidden="0" w:uiPriority="67" w:unhideWhenUsed="0"/>
-    <w:lsdException w:name="Medium Grid 2 Accent 4" w:semiHidden="0" w:uiPriority="68" w:unhideWhenUsed="0"/>
-    <w:lsdException w:name="Medium Grid 3 Accent 4" w:semiHidden="0" w:uiPriority="69" w:unhideWhenUsed="0"/>
-    <w:lsdException w:name="Dark List Accent 4" w:semiHidden="0" w:uiPriority="70" w:unhideWhenUsed="0"/>
-    <w:lsdException w:name="Colorful Shading Accent 4" w:semiHidden="0" w:uiPriority="71" w:unhideWhenUsed="0"/>
-    <w:lsdException w:name="Colorful List Accent 4" w:semiHidden="0" w:uiPriority="72" w:unhideWhenUsed="0"/>
-    <w:lsdException w:name="Colorful Grid Accent 4" w:semiHidden="0" w:uiPriority="73" w:unhideWhenUsed="0"/>
-    <w:lsdException w:name="Light Shading Accent 5" w:semiHidden="0" w:uiPriority="60" w:unhideWhenUsed="0"/>
-    <w:lsdException w:name="Light List Accent 5" w:semiHidden="0" w:uiPriority="61" w:unhideWhenUsed="0"/>
-    <w:lsdException w:name="Light Grid Accent 5" w:semiHidden="0" w:uiPriority="62" w:unhideWhenUsed="0"/>
-    <w:lsdException w:name="Medium Shading 1 Accent 5" w:semiHidden="0" w:uiPriority="63" w:unhideWhenUsed="0"/>
-    <w:lsdException w:name="Medium Shading 2 Accent 5" w:semiHidden="0" w:uiPriority="64" w:unhideWhenUsed="0"/>
-    <w:lsdException w:name="Medium List 1 Accent 5" w:semiHidden="0" w:uiPriority="65" w:unhideWhenUsed="0"/>
-    <w:lsdException w:name="Medium List 2 Accent 5" w:semiHidden="0" w:uiPriority="66" w:unhideWhenUsed="0"/>
-    <w:lsdException w:name="Medium Grid 1 Accent 5" w:semiHidden="0" w:uiPriority="67" w:unhideWhenUsed="0"/>
-    <w:lsdException w:name="Medium Grid 2 Accent 5" w:semiHidden="0" w:uiPriority="68" w:unhideWhenUsed="0"/>
-    <w:lsdException w:name="Medium Grid 3 Accent 5" w:semiHidden="0" w:uiPriority="69" w:unhideWhenUsed="0"/>
-    <w:lsdException w:name="Dark List Accent 5" w:semiHidden="0" w:uiPriority="70" w:unhideWhenUsed="0"/>
-    <w:lsdException w:name="Colorful Shading Accent 5" w:semiHidden="0" w:uiPriority="71" w:unhideWhenUsed="0"/>
-    <w:lsdException w:name="Colorful List Accent 5" w:semiHidden="0" w:uiPriority="72" w:unhideWhenUsed="0"/>
-    <w:lsdException w:name="Colorful Grid Accent 5" w:semiHidden="0" w:uiPriority="73" w:unhideWhenUsed="0"/>
-    <w:lsdException w:name="Light Shading Accent 6" w:semiHidden="0" w:uiPriority="60" w:unhideWhenUsed="0"/>
-    <w:lsdException w:name="Light List Accent 6" w:semiHidden="0" w:uiPriority="61" w:unhideWhenUsed="0"/>
-    <w:lsdException w:name="Light Grid Accent 6" w:semiHidden="0" w:uiPriority="62" w:unhideWhenUsed="0"/>
-    <w:lsdException w:name="Medium Shading 1 Accent 6" w:semiHidden="0" w:uiPriority="63" w:unhideWhenUsed="0"/>
-    <w:lsdException w:name="Medium Shading 2 Accent 6" w:semiHidden="0" w:uiPriority="64" w:unhideWhenUsed="0"/>
-    <w:lsdException w:name="Medium List 1 Accent 6" w:semiHidden="0" w:uiPriority="65" w:unhideWhenUsed="0"/>
-    <w:lsdException w:name="Medium List 2 Accent 6" w:semiHidden="0" w:uiPriority="66" w:unhideWhenUsed="0"/>
-    <w:lsdException w:name="Medium Grid 1 Accent 6" w:semiHidden="0" w:uiPriority="67" w:unhideWhenUsed="0"/>
-    <w:lsdException w:name="Medium Grid 2 Accent 6" w:semiHidden="0" w:uiPriority="68" w:unhideWhenUsed="0"/>
-    <w:lsdException w:name="Medium Grid 3 Accent 6" w:semiHidden="0" w:uiPriority="69" w:unhideWhenUsed="0"/>
-    <w:lsdException w:name="Dark List Accent 6" w:semiHidden="0" w:uiPriority="70" w:unhideWhenUsed="0"/>
-    <w:lsdException w:name="Colorful Shading Accent 6" w:semiHidden="0" w:uiPriority="71" w:unhideWhenUsed="0"/>
-    <w:lsdException w:name="Colorful List Accent 6" w:semiHidden="0" w:uiPriority="72" w:unhideWhenUsed="0"/>
-    <w:lsdException w:name="Colorful Grid Accent 6" w:semiHidden="0" w:uiPriority="73" w:unhideWhenUsed="0"/>
-    <w:lsdException w:name="Subtle Emphasis" w:semiHidden="0" w:uiPriority="19" w:unhideWhenUsed="0" w:qFormat="1"/>
-    <w:lsdException w:name="Intense Emphasis" w:semiHidden="0" w:uiPriority="21" w:unhideWhenUsed="0" w:qFormat="1"/>
-    <w:lsdException w:name="Subtle Reference" w:semiHidden="0" w:uiPriority="31" w:unhideWhenUsed="0" w:qFormat="1"/>
-    <w:lsdException w:name="Intense Reference" w:semiHidden="0" w:uiPriority="32" w:unhideWhenUsed="0" w:qFormat="1"/>
-    <w:lsdException w:name="Book Title" w:semiHidden="0" w:uiPriority="33" w:unhideWhenUsed="0" w:qFormat="1"/>
-    <w:lsdException w:name="Bibliography" w:uiPriority="37"/>
-    <w:lsdException w:name="TOC Heading" w:uiPriority="39" w:qFormat="1"/>
-  </w:latentStyles>
+  <w:latentStyles w:defLockedState="0" w:defUIPriority="0" w:defSemiHidden="0" w:defUnhideWhenUsed="0" w:defQFormat="0" w:count="276"/>
   <w:style w:type="paragraph" w:default="1" w:styleId="Normal">
     <w:name w:val="Normal"/>
     <w:qFormat/>
+    <w:rsid w:val="00005FB5"/>
   </w:style>
   <w:style w:type="character" w:default="1" w:styleId="DefaultParagraphFont">
     <w:name w:val="Default Paragraph Font"/>
